--- a/Microblog_SF_Planning.docx
+++ b/Microblog_SF_Planning.docx
@@ -23,59 +23,160 @@
       </w:pPr>
     </w:p>
     <w:p>
-      <w:r>
+      <w:pPr>
+        <w:rPr>
+          <w:rFonts w:ascii="Times" w:eastAsia="Times New Roman" w:hAnsi="Times" w:cs="Times New Roman"/>
+          <w:sz w:val="20"/>
+          <w:szCs w:val="20"/>
+        </w:rPr>
+      </w:pPr>
+      <w:r>
+        <w:rPr>
+          <w:rFonts w:ascii="Helvetica Neue" w:eastAsia="Times New Roman" w:hAnsi="Helvetica Neue" w:cs="Times New Roman"/>
+          <w:color w:val="333333"/>
+          <w:sz w:val="21"/>
+          <w:szCs w:val="21"/>
+          <w:shd w:val="clear" w:color="auto" w:fill="FFFFFF"/>
+        </w:rPr>
         <w:t xml:space="preserve">San Francisco is a small, yet explosive 7x7 city. Within each district, each mile, each block </w:t>
       </w:r>
       <w:proofErr w:type="gramStart"/>
       <w:r>
+        <w:rPr>
+          <w:rFonts w:ascii="Helvetica Neue" w:eastAsia="Times New Roman" w:hAnsi="Helvetica Neue" w:cs="Times New Roman"/>
+          <w:color w:val="333333"/>
+          <w:sz w:val="21"/>
+          <w:szCs w:val="21"/>
+          <w:shd w:val="clear" w:color="auto" w:fill="FFFFFF"/>
+        </w:rPr>
         <w:t>lies</w:t>
       </w:r>
       <w:proofErr w:type="gramEnd"/>
       <w:r>
+        <w:rPr>
+          <w:rFonts w:ascii="Helvetica Neue" w:eastAsia="Times New Roman" w:hAnsi="Helvetica Neue" w:cs="Times New Roman"/>
+          <w:color w:val="333333"/>
+          <w:sz w:val="21"/>
+          <w:szCs w:val="21"/>
+          <w:shd w:val="clear" w:color="auto" w:fill="FFFFFF"/>
+        </w:rPr>
         <w:t xml:space="preserve"> unique culture, food, people and stories. It can be overwhelming, breathtaking, invigorating, eye opening, </w:t>
       </w:r>
       <w:proofErr w:type="gramStart"/>
       <w:r>
+        <w:rPr>
+          <w:rFonts w:ascii="Helvetica Neue" w:eastAsia="Times New Roman" w:hAnsi="Helvetica Neue" w:cs="Times New Roman"/>
+          <w:color w:val="333333"/>
+          <w:sz w:val="21"/>
+          <w:szCs w:val="21"/>
+          <w:shd w:val="clear" w:color="auto" w:fill="FFFFFF"/>
+        </w:rPr>
         <w:t>lonely</w:t>
       </w:r>
       <w:proofErr w:type="gramEnd"/>
       <w:r>
-        <w:t xml:space="preserve">, inclusive, scary, comforting, wretched, and beautiful all at the same time. It is a home for the artists, the musicians, the tourists, the hippies, the soul-searchers, the techies, the immigrants and everyone in between. It is </w:t>
+        <w:rPr>
+          <w:rFonts w:ascii="Helvetica Neue" w:eastAsia="Times New Roman" w:hAnsi="Helvetica Neue" w:cs="Times New Roman"/>
+          <w:color w:val="333333"/>
+          <w:sz w:val="21"/>
+          <w:szCs w:val="21"/>
+          <w:shd w:val="clear" w:color="auto" w:fill="FFFFFF"/>
+        </w:rPr>
+        <w:t xml:space="preserve">, inclusive, scary, comforting, wretched, and magnificent all at the same time. It is a home for the artists, the musicians, the tourists, the hippies, the soul-searchers, the techies, the immigrants and everyone in between. It is </w:t>
       </w:r>
       <w:proofErr w:type="gramStart"/>
       <w:r>
+        <w:rPr>
+          <w:rFonts w:ascii="Helvetica Neue" w:eastAsia="Times New Roman" w:hAnsi="Helvetica Neue" w:cs="Times New Roman"/>
+          <w:color w:val="333333"/>
+          <w:sz w:val="21"/>
+          <w:szCs w:val="21"/>
+          <w:shd w:val="clear" w:color="auto" w:fill="FFFFFF"/>
+        </w:rPr>
         <w:t>a community working towards a greater future with individuals all fighting to survive, embrace</w:t>
       </w:r>
       <w:proofErr w:type="gramEnd"/>
       <w:r>
-        <w:t xml:space="preserve">, and love the magical city by the bay. The constant, beautiful struggle to survive and thrive in the </w:t>
+        <w:rPr>
+          <w:rFonts w:ascii="Helvetica Neue" w:eastAsia="Times New Roman" w:hAnsi="Helvetica Neue" w:cs="Times New Roman"/>
+          <w:color w:val="333333"/>
+          <w:sz w:val="21"/>
+          <w:szCs w:val="21"/>
+          <w:shd w:val="clear" w:color="auto" w:fill="FFFFFF"/>
+        </w:rPr>
+        <w:t xml:space="preserve">, and love the magical City by the Bay. The constant, enthralling struggle to survive and thrive in the </w:t>
       </w:r>
       <w:proofErr w:type="gramStart"/>
       <w:r>
+        <w:rPr>
+          <w:rFonts w:ascii="Helvetica Neue" w:eastAsia="Times New Roman" w:hAnsi="Helvetica Neue" w:cs="Times New Roman"/>
+          <w:color w:val="333333"/>
+          <w:sz w:val="21"/>
+          <w:szCs w:val="21"/>
+          <w:shd w:val="clear" w:color="auto" w:fill="FFFFFF"/>
+        </w:rPr>
         <w:t>city,</w:t>
       </w:r>
       <w:proofErr w:type="gramEnd"/>
       <w:r>
-        <w:t xml:space="preserve"> is what gives all San Franciscans a commonality. San Francisco </w:t>
+        <w:rPr>
+          <w:rFonts w:ascii="Helvetica Neue" w:eastAsia="Times New Roman" w:hAnsi="Helvetica Neue" w:cs="Times New Roman"/>
+          <w:color w:val="333333"/>
+          <w:sz w:val="21"/>
+          <w:szCs w:val="21"/>
+          <w:shd w:val="clear" w:color="auto" w:fill="FFFFFF"/>
+        </w:rPr>
+        <w:t xml:space="preserve"> is what gives all San Franciscans a commonality no matter where they're from. San Francisco Serenades is a </w:t>
+      </w:r>
+      <w:proofErr w:type="spellStart"/>
+      <w:r>
+        <w:rPr>
+          <w:rFonts w:ascii="Helvetica Neue" w:eastAsia="Times New Roman" w:hAnsi="Helvetica Neue" w:cs="Times New Roman"/>
+          <w:color w:val="333333"/>
+          <w:sz w:val="21"/>
+          <w:szCs w:val="21"/>
+          <w:shd w:val="clear" w:color="auto" w:fill="FFFFFF"/>
+        </w:rPr>
+        <w:t>microblog</w:t>
+      </w:r>
+      <w:proofErr w:type="spellEnd"/>
+      <w:r>
+        <w:rPr>
+          <w:rFonts w:ascii="Helvetica Neue" w:eastAsia="Times New Roman" w:hAnsi="Helvetica Neue" w:cs="Times New Roman"/>
+          <w:color w:val="333333"/>
+          <w:sz w:val="21"/>
+          <w:szCs w:val="21"/>
+          <w:shd w:val="clear" w:color="auto" w:fill="FFFFFF"/>
+        </w:rPr>
+        <w:t xml:space="preserve"> that offers an online community platform for the people of SF to tell their stories: the good, the bad, the ugly, </w:t>
       </w:r>
       <w:proofErr w:type="gramStart"/>
       <w:r>
-        <w:t>Serenades,</w:t>
+        <w:rPr>
+          <w:rFonts w:ascii="Helvetica Neue" w:eastAsia="Times New Roman" w:hAnsi="Helvetica Neue" w:cs="Times New Roman"/>
+          <w:color w:val="333333"/>
+          <w:sz w:val="21"/>
+          <w:szCs w:val="21"/>
+          <w:shd w:val="clear" w:color="auto" w:fill="FFFFFF"/>
+        </w:rPr>
+        <w:t>the</w:t>
       </w:r>
       <w:proofErr w:type="gramEnd"/>
       <w:r>
-        <w:t xml:space="preserve"> is a </w:t>
-      </w:r>
-      <w:proofErr w:type="spellStart"/>
-      <w:r>
-        <w:t>microblog</w:t>
-      </w:r>
-      <w:proofErr w:type="spellEnd"/>
-      <w:r>
-        <w:t xml:space="preserve"> that offers an online platform for the people of SF to tell their stories: the good, the bad, the ugly, the beautiful. These stories are what encompass San Francisco as the most amazing city in the world.  </w:t>
-      </w:r>
-    </w:p>
-    <w:p/>
+        <w:rPr>
+          <w:rFonts w:ascii="Helvetica Neue" w:eastAsia="Times New Roman" w:hAnsi="Helvetica Neue" w:cs="Times New Roman"/>
+          <w:color w:val="333333"/>
+          <w:sz w:val="21"/>
+          <w:szCs w:val="21"/>
+          <w:shd w:val="clear" w:color="auto" w:fill="FFFFFF"/>
+        </w:rPr>
+        <w:t xml:space="preserve"> beautiful.</w:t>
+      </w:r>
+    </w:p>
+    <w:p>
+      <w:bookmarkStart w:id="0" w:name="_GoBack"/>
+      <w:bookmarkEnd w:id="0"/>
+    </w:p>
     <w:p>
       <w:pPr>
         <w:rPr>
@@ -441,7 +542,6 @@
         <w:rPr>
           <w:u w:val="single"/>
         </w:rPr>
-        <w:lastRenderedPageBreak/>
         <w:t>Kanban</w:t>
       </w:r>
       <w:proofErr w:type="spellEnd"/>
@@ -536,6 +636,7 @@
           </w:tcPr>
           <w:p>
             <w:r>
+              <w:lastRenderedPageBreak/>
               <w:t>Home page</w:t>
             </w:r>
           </w:p>
@@ -612,10 +713,7 @@
         </w:rPr>
       </w:pPr>
     </w:p>
-    <w:p>
-      <w:bookmarkStart w:id="0" w:name="_GoBack"/>
-      <w:bookmarkEnd w:id="0"/>
-    </w:p>
+    <w:p/>
     <w:sectPr>
       <w:pgSz w:w="12240" w:h="15840"/>
       <w:pgMar w:top="1440" w:right="1800" w:bottom="1440" w:left="1800" w:header="720" w:footer="720" w:gutter="0"/>
